--- a/关于git的使用.docx
+++ b/关于git的使用.docx
@@ -5,9 +5,6 @@
     <w:p>
       <w:pPr>
         <w:spacing w:line="220" w:lineRule="atLeast"/>
-        <w:rPr>
-          <w:rFonts w:hint="eastAsia"/>
-        </w:rPr>
       </w:pPr>
       <w:r>
         <w:rPr>
@@ -19,9 +16,6 @@
     <w:p>
       <w:pPr>
         <w:spacing w:line="220" w:lineRule="atLeast"/>
-        <w:rPr>
-          <w:rFonts w:hint="eastAsia"/>
-        </w:rPr>
       </w:pPr>
       <w:proofErr w:type="spellStart"/>
       <w:r>
@@ -93,9 +87,6 @@
     <w:p>
       <w:pPr>
         <w:spacing w:line="220" w:lineRule="atLeast"/>
-        <w:rPr>
-          <w:rFonts w:hint="eastAsia"/>
-        </w:rPr>
       </w:pPr>
       <w:proofErr w:type="spellStart"/>
       <w:r>
@@ -167,9 +158,6 @@
     <w:p>
       <w:pPr>
         <w:spacing w:line="220" w:lineRule="atLeast"/>
-        <w:rPr>
-          <w:rFonts w:hint="eastAsia"/>
-        </w:rPr>
       </w:pPr>
       <w:r>
         <w:rPr>
@@ -213,9 +201,6 @@
     <w:p>
       <w:pPr>
         <w:spacing w:line="220" w:lineRule="atLeast"/>
-        <w:rPr>
-          <w:rFonts w:hint="eastAsia"/>
-        </w:rPr>
       </w:pPr>
       <w:proofErr w:type="spellStart"/>
       <w:r>
@@ -246,9 +231,6 @@
     <w:p>
       <w:pPr>
         <w:spacing w:line="220" w:lineRule="atLeast"/>
-        <w:rPr>
-          <w:rFonts w:hint="eastAsia"/>
-        </w:rPr>
       </w:pPr>
       <w:r>
         <w:rPr>
@@ -332,9 +314,6 @@
     <w:p>
       <w:pPr>
         <w:spacing w:line="220" w:lineRule="atLeast"/>
-        <w:rPr>
-          <w:rFonts w:hint="eastAsia"/>
-        </w:rPr>
       </w:pPr>
       <w:r>
         <w:rPr>
@@ -376,9 +355,6 @@
     <w:p>
       <w:pPr>
         <w:spacing w:line="220" w:lineRule="atLeast"/>
-        <w:rPr>
-          <w:rFonts w:hint="eastAsia"/>
-        </w:rPr>
       </w:pPr>
       <w:r>
         <w:rPr>
@@ -411,9 +387,6 @@
     <w:p>
       <w:pPr>
         <w:spacing w:line="220" w:lineRule="atLeast"/>
-        <w:rPr>
-          <w:rFonts w:hint="eastAsia"/>
-        </w:rPr>
       </w:pPr>
       <w:r>
         <w:rPr>
@@ -471,9 +444,6 @@
     <w:p>
       <w:pPr>
         <w:spacing w:line="220" w:lineRule="atLeast"/>
-        <w:rPr>
-          <w:rFonts w:hint="eastAsia"/>
-        </w:rPr>
       </w:pPr>
       <w:r>
         <w:rPr>
@@ -551,9 +521,6 @@
     <w:p>
       <w:pPr>
         <w:spacing w:line="220" w:lineRule="atLeast"/>
-        <w:rPr>
-          <w:rFonts w:hint="eastAsia"/>
-        </w:rPr>
       </w:pPr>
       <w:r>
         <w:rPr>
@@ -592,9 +559,6 @@
     <w:p>
       <w:pPr>
         <w:spacing w:line="220" w:lineRule="atLeast"/>
-        <w:rPr>
-          <w:rFonts w:hint="eastAsia"/>
-        </w:rPr>
       </w:pPr>
       <w:proofErr w:type="spellStart"/>
       <w:r>
@@ -649,9 +613,6 @@
     <w:p>
       <w:pPr>
         <w:spacing w:line="220" w:lineRule="atLeast"/>
-        <w:rPr>
-          <w:rFonts w:hint="eastAsia"/>
-        </w:rPr>
       </w:pPr>
       <w:proofErr w:type="spellStart"/>
       <w:r>
@@ -680,9 +641,6 @@
     <w:p>
       <w:pPr>
         <w:spacing w:line="220" w:lineRule="atLeast"/>
-        <w:rPr>
-          <w:rFonts w:hint="eastAsia"/>
-        </w:rPr>
       </w:pPr>
       <w:proofErr w:type="spellStart"/>
       <w:r>
@@ -737,9 +695,6 @@
     <w:p>
       <w:pPr>
         <w:spacing w:line="220" w:lineRule="atLeast"/>
-        <w:rPr>
-          <w:rFonts w:hint="eastAsia"/>
-        </w:rPr>
       </w:pPr>
       <w:proofErr w:type="spellStart"/>
       <w:r>
@@ -795,9 +750,6 @@
     <w:p>
       <w:pPr>
         <w:spacing w:line="220" w:lineRule="atLeast"/>
-        <w:rPr>
-          <w:rFonts w:hint="eastAsia"/>
-        </w:rPr>
       </w:pPr>
       <w:proofErr w:type="spellStart"/>
       <w:r>
@@ -894,9 +846,6 @@
     <w:p>
       <w:pPr>
         <w:spacing w:line="220" w:lineRule="atLeast"/>
-        <w:rPr>
-          <w:rFonts w:hint="eastAsia"/>
-        </w:rPr>
       </w:pPr>
       <w:proofErr w:type="spellStart"/>
       <w:r>
@@ -934,9 +883,6 @@
     <w:p>
       <w:pPr>
         <w:spacing w:line="220" w:lineRule="atLeast"/>
-        <w:rPr>
-          <w:rFonts w:hint="eastAsia"/>
-        </w:rPr>
       </w:pPr>
       <w:proofErr w:type="spellStart"/>
       <w:r>
@@ -1058,7 +1004,124 @@
     <w:p>
       <w:pPr>
         <w:spacing w:line="220" w:lineRule="atLeast"/>
-      </w:pPr>
+        <w:rPr>
+          <w:rFonts w:hint="eastAsia"/>
+        </w:rPr>
+      </w:pPr>
+      <w:r>
+        <w:rPr>
+          <w:noProof/>
+        </w:rPr>
+        <w:lastRenderedPageBreak/>
+        <w:drawing>
+          <wp:inline distT="0" distB="0" distL="0" distR="0">
+            <wp:extent cx="5274310" cy="2382728"/>
+            <wp:effectExtent l="19050" t="0" r="2540" b="0"/>
+            <wp:docPr id="1" name="图片 1"/>
+            <wp:cNvGraphicFramePr>
+              <a:graphicFrameLocks xmlns:a="http://schemas.openxmlformats.org/drawingml/2006/main" noChangeAspect="1"/>
+            </wp:cNvGraphicFramePr>
+            <a:graphic xmlns:a="http://schemas.openxmlformats.org/drawingml/2006/main">
+              <a:graphicData uri="http://schemas.openxmlformats.org/drawingml/2006/picture">
+                <pic:pic xmlns:pic="http://schemas.openxmlformats.org/drawingml/2006/picture">
+                  <pic:nvPicPr>
+                    <pic:cNvPr id="0" name="Picture 1"/>
+                    <pic:cNvPicPr>
+                      <a:picLocks noChangeAspect="1" noChangeArrowheads="1"/>
+                    </pic:cNvPicPr>
+                  </pic:nvPicPr>
+                  <pic:blipFill>
+                    <a:blip r:embed="rId4" cstate="print"/>
+                    <a:srcRect/>
+                    <a:stretch>
+                      <a:fillRect/>
+                    </a:stretch>
+                  </pic:blipFill>
+                  <pic:spPr bwMode="auto">
+                    <a:xfrm>
+                      <a:off x="0" y="0"/>
+                      <a:ext cx="5274310" cy="2382728"/>
+                    </a:xfrm>
+                    <a:prstGeom prst="rect">
+                      <a:avLst/>
+                    </a:prstGeom>
+                    <a:noFill/>
+                    <a:ln w="9525">
+                      <a:noFill/>
+                      <a:miter lim="800000"/>
+                      <a:headEnd/>
+                      <a:tailEnd/>
+                    </a:ln>
+                  </pic:spPr>
+                </pic:pic>
+              </a:graphicData>
+            </a:graphic>
+          </wp:inline>
+        </w:drawing>
+      </w:r>
+    </w:p>
+    <w:p>
+      <w:pPr>
+        <w:spacing w:line="220" w:lineRule="atLeast"/>
+        <w:rPr>
+          <w:rFonts w:hint="eastAsia"/>
+        </w:rPr>
+      </w:pPr>
+    </w:p>
+    <w:p>
+      <w:pPr>
+        <w:spacing w:line="220" w:lineRule="atLeast"/>
+      </w:pPr>
+      <w:r>
+        <w:rPr>
+          <w:noProof/>
+        </w:rPr>
+        <w:drawing>
+          <wp:inline distT="0" distB="0" distL="0" distR="0">
+            <wp:extent cx="5274310" cy="745938"/>
+            <wp:effectExtent l="19050" t="0" r="2540" b="0"/>
+            <wp:docPr id="4" name="图片 4"/>
+            <wp:cNvGraphicFramePr>
+              <a:graphicFrameLocks xmlns:a="http://schemas.openxmlformats.org/drawingml/2006/main" noChangeAspect="1"/>
+            </wp:cNvGraphicFramePr>
+            <a:graphic xmlns:a="http://schemas.openxmlformats.org/drawingml/2006/main">
+              <a:graphicData uri="http://schemas.openxmlformats.org/drawingml/2006/picture">
+                <pic:pic xmlns:pic="http://schemas.openxmlformats.org/drawingml/2006/picture">
+                  <pic:nvPicPr>
+                    <pic:cNvPr id="0" name="Picture 4"/>
+                    <pic:cNvPicPr>
+                      <a:picLocks noChangeAspect="1" noChangeArrowheads="1"/>
+                    </pic:cNvPicPr>
+                  </pic:nvPicPr>
+                  <pic:blipFill>
+                    <a:blip r:embed="rId5" cstate="print"/>
+                    <a:srcRect/>
+                    <a:stretch>
+                      <a:fillRect/>
+                    </a:stretch>
+                  </pic:blipFill>
+                  <pic:spPr bwMode="auto">
+                    <a:xfrm>
+                      <a:off x="0" y="0"/>
+                      <a:ext cx="5274310" cy="745938"/>
+                    </a:xfrm>
+                    <a:prstGeom prst="rect">
+                      <a:avLst/>
+                    </a:prstGeom>
+                    <a:noFill/>
+                    <a:ln w="9525">
+                      <a:noFill/>
+                      <a:miter lim="800000"/>
+                      <a:headEnd/>
+                      <a:tailEnd/>
+                    </a:ln>
+                  </pic:spPr>
+                </pic:pic>
+              </a:graphicData>
+            </a:graphic>
+          </wp:inline>
+        </w:drawing>
+      </w:r>
     </w:p>
     <w:sectPr>
       <w:pgSz w:w="11906" w:h="16838"/>
@@ -1339,6 +1402,35 @@
     <w:name w:val="variable"/>
     <w:basedOn w:val="a0"/>
     <w:rsid w:val="001C1ACA"/>
+  </w:style>
+  <w:style w:type="paragraph" w:styleId="a4">
+    <w:name w:val="Balloon Text"/>
+    <w:basedOn w:val="a"/>
+    <w:link w:val="Char"/>
+    <w:uiPriority w:val="99"/>
+    <w:semiHidden/>
+    <w:unhideWhenUsed/>
+    <w:rsid w:val="00BE105F"/>
+    <w:pPr>
+      <w:spacing w:after="0"/>
+    </w:pPr>
+    <w:rPr>
+      <w:sz w:val="18"/>
+      <w:szCs w:val="18"/>
+    </w:rPr>
+  </w:style>
+  <w:style w:type="character" w:customStyle="1" w:styleId="Char">
+    <w:name w:val="批注框文本 Char"/>
+    <w:basedOn w:val="a0"/>
+    <w:link w:val="a4"/>
+    <w:uiPriority w:val="99"/>
+    <w:semiHidden/>
+    <w:rsid w:val="00BE105F"/>
+    <w:rPr>
+      <w:rFonts w:ascii="Tahoma" w:hAnsi="Tahoma"/>
+      <w:sz w:val="18"/>
+      <w:szCs w:val="18"/>
+    </w:rPr>
   </w:style>
 </w:styles>
 </file>
